--- a/экономическая часть/Дроздов. Экономика.docx
+++ b/экономическая часть/Дроздов. Экономика.docx
@@ -254,15 +254,12 @@
         </w:rPr>
         <w:t xml:space="preserve"> </w:t>
       </w:r>
-      <w:hyperlink r:id="rId8" w:tooltip="Доход" w:history="1">
-        <w:r>
-          <w:rPr>
-            <w:rStyle w:val="a5"/>
-            <w:rFonts w:eastAsia="Times New Roman" w:cs="Times New Roman"/>
-          </w:rPr>
-          <w:t>доходами</w:t>
-        </w:r>
-      </w:hyperlink>
+      <w:r>
+        <w:rPr>
+          <w:rFonts w:eastAsia="Times New Roman" w:cs="Times New Roman"/>
+        </w:rPr>
+        <w:t>доходами</w:t>
+      </w:r>
       <w:r>
         <w:t xml:space="preserve"> </w:t>
       </w:r>
@@ -274,15 +271,12 @@
         </w:rPr>
         <w:t>(</w:t>
       </w:r>
-      <w:hyperlink r:id="rId9" w:tooltip="Выручка" w:history="1">
-        <w:r>
-          <w:rPr>
-            <w:rStyle w:val="a5"/>
-            <w:rFonts w:eastAsia="Times New Roman" w:cs="Times New Roman"/>
-          </w:rPr>
-          <w:t>выручкой</w:t>
-        </w:r>
-      </w:hyperlink>
+      <w:r>
+        <w:rPr>
+          <w:rFonts w:eastAsia="Times New Roman" w:cs="Times New Roman"/>
+        </w:rPr>
+        <w:t>выручкой</w:t>
+      </w:r>
       <w:r>
         <w:t xml:space="preserve"> </w:t>
       </w:r>
@@ -302,15 +296,12 @@
         </w:rPr>
         <w:t xml:space="preserve"> </w:t>
       </w:r>
-      <w:hyperlink r:id="rId10" w:tooltip="Затраты" w:history="1">
-        <w:r>
-          <w:rPr>
-            <w:rStyle w:val="a5"/>
-            <w:rFonts w:eastAsia="Times New Roman" w:cs="Times New Roman"/>
-          </w:rPr>
-          <w:t>затратами</w:t>
-        </w:r>
-      </w:hyperlink>
+      <w:r>
+        <w:rPr>
+          <w:rFonts w:eastAsia="Times New Roman" w:cs="Times New Roman"/>
+        </w:rPr>
+        <w:t>затратами</w:t>
+      </w:r>
       <w:r>
         <w:t xml:space="preserve"> </w:t>
       </w:r>
@@ -330,15 +321,12 @@
         </w:rPr>
         <w:t xml:space="preserve"> </w:t>
       </w:r>
-      <w:hyperlink r:id="rId11" w:tooltip="Финансовый результат" w:history="1">
-        <w:r>
-          <w:rPr>
-            <w:rStyle w:val="a5"/>
-            <w:rFonts w:eastAsia="Times New Roman" w:cs="Times New Roman"/>
-          </w:rPr>
-          <w:t>финансовых результатов</w:t>
-        </w:r>
-      </w:hyperlink>
+      <w:r>
+        <w:rPr>
+          <w:rFonts w:eastAsia="Times New Roman" w:cs="Times New Roman"/>
+        </w:rPr>
+        <w:t>финансовых результатов</w:t>
+      </w:r>
       <w:r>
         <w:t xml:space="preserve"> </w:t>
       </w:r>
@@ -350,15 +338,12 @@
         </w:rPr>
         <w:t>хозяйственной деятельности субъектов предпринимательства (</w:t>
       </w:r>
-      <w:hyperlink r:id="rId12" w:tooltip="Организация" w:history="1">
-        <w:r>
-          <w:rPr>
-            <w:rStyle w:val="a5"/>
-            <w:rFonts w:eastAsia="Times New Roman" w:cs="Times New Roman"/>
-          </w:rPr>
-          <w:t>организаций</w:t>
-        </w:r>
-      </w:hyperlink>
+      <w:r>
+        <w:rPr>
+          <w:rFonts w:eastAsia="Times New Roman" w:cs="Times New Roman"/>
+        </w:rPr>
+        <w:t>организаций</w:t>
+      </w:r>
       <w:r>
         <w:t xml:space="preserve"> </w:t>
       </w:r>
@@ -370,15 +355,12 @@
         </w:rPr>
         <w:t xml:space="preserve">и </w:t>
       </w:r>
-      <w:hyperlink r:id="rId13" w:tooltip="Предприниматель" w:history="1">
-        <w:r>
-          <w:rPr>
-            <w:rStyle w:val="a5"/>
-            <w:rFonts w:eastAsia="Times New Roman" w:cs="Times New Roman"/>
-          </w:rPr>
-          <w:t>предпринимателей</w:t>
-        </w:r>
-      </w:hyperlink>
+      <w:r>
+        <w:rPr>
+          <w:rFonts w:eastAsia="Times New Roman" w:cs="Times New Roman"/>
+        </w:rPr>
+        <w:t>предпринимателей</w:t>
+      </w:r>
       <w:r>
         <w:rPr>
           <w:rFonts w:eastAsia="Times New Roman" w:cs="Times New Roman"/>
@@ -481,9 +463,9 @@
             <o:lock v:ext="edit" aspectratio="t"/>
           </v:shapetype>
           <v:shape id="_x0000_i1025" type="#_x0000_t75" style="width:54.5pt;height:33pt" o:ole="" fillcolor="window">
-            <v:imagedata r:id="rId14" o:title=""/>
+            <v:imagedata r:id="rId8" o:title=""/>
           </v:shape>
-          <o:OLEObject Type="Embed" ProgID="Equation.3" ShapeID="_x0000_i1025" DrawAspect="Content" ObjectID="_1526466650" r:id="rId15"/>
+          <o:OLEObject Type="Embed" ProgID="Equation.3" ShapeID="_x0000_i1025" DrawAspect="Content" ObjectID="_1526467078" r:id="rId9"/>
         </w:object>
       </w:r>
       <w:r>
@@ -723,9 +705,9 @@
         </w:rPr>
         <w:object w:dxaOrig="1515" w:dyaOrig="945">
           <v:shape id="_x0000_i1026" type="#_x0000_t75" style="width:76pt;height:47.5pt" o:ole="" fillcolor="window">
-            <v:imagedata r:id="rId16" o:title=""/>
+            <v:imagedata r:id="rId10" o:title=""/>
           </v:shape>
-          <o:OLEObject Type="Embed" ProgID="Equation.3" ShapeID="_x0000_i1026" DrawAspect="Content" ObjectID="_1526466651" r:id="rId17"/>
+          <o:OLEObject Type="Embed" ProgID="Equation.3" ShapeID="_x0000_i1026" DrawAspect="Content" ObjectID="_1526467079" r:id="rId11"/>
         </w:object>
       </w:r>
       <w:r>
@@ -6987,9 +6969,9 @@
               </w:rPr>
               <w:object w:dxaOrig="435" w:dyaOrig="630">
                 <v:shape id="_x0000_i1027" type="#_x0000_t75" style="width:22pt;height:31.5pt" o:ole="" fillcolor="window">
-                  <v:imagedata r:id="rId18" o:title=""/>
+                  <v:imagedata r:id="rId12" o:title=""/>
                 </v:shape>
-                <o:OLEObject Type="Embed" ProgID="Equation.3" ShapeID="_x0000_i1027" DrawAspect="Content" ObjectID="_1526466652" r:id="rId19"/>
+                <o:OLEObject Type="Embed" ProgID="Equation.3" ShapeID="_x0000_i1027" DrawAspect="Content" ObjectID="_1526467080" r:id="rId13"/>
               </w:object>
             </w:r>
             <w:r>
@@ -11184,7 +11166,7 @@
     </w:p>
     <w:p/>
     <w:sectPr>
-      <w:footerReference w:type="default" r:id="rId20"/>
+      <w:footerReference w:type="default" r:id="rId14"/>
       <w:pgSz w:w="11906" w:h="16838"/>
       <w:pgMar w:top="1134" w:right="850" w:bottom="1134" w:left="1701" w:header="708" w:footer="708" w:gutter="0"/>
       <w:cols w:space="708"/>
@@ -11240,7 +11222,7 @@
             <w:rPr>
               <w:noProof/>
             </w:rPr>
-            <w:t>1</w:t>
+            <w:t>5</w:t>
           </w:r>
         </w:fldSimple>
       </w:p>
